--- a/ISETL_AUD_WORKSHEET1.docx
+++ b/ISETL_AUD_WORKSHEET1.docx
@@ -17,15 +17,7 @@
           <w:bCs/>
           <w:color w:val="000000" w:themeColor="text1"/>
         </w:rPr>
-        <w:t xml:space="preserve">Hiring in the Age of AI – Audience </w:t>
-      </w:r>
-      <w:r>
-        <w:rPr>
-          <w:b/>
-          <w:bCs/>
-          <w:color w:val="000000" w:themeColor="text1"/>
-        </w:rPr>
-        <w:t>Scenario</w:t>
+        <w:t>Hiring in the Age of AI – Audience Scenario</w:t>
       </w:r>
     </w:p>
     <w:p>
@@ -59,7 +51,7 @@
     <w:p>
       <w:r>
         <w:pict w14:anchorId="1B559B1E">
-          <v:rect id="_x0000_i1179" style="width:0;height:1.5pt" o:hralign="center" o:hrstd="t" o:hr="t" fillcolor="#a0a0a0" stroked="f"/>
+          <v:rect id="_x0000_i1025" style="width:0;height:1.5pt" o:hralign="center" o:hrstd="t" o:hr="t" fillcolor="#a0a0a0" stroked="f"/>
         </w:pict>
       </w:r>
     </w:p>
@@ -499,7 +491,7 @@
     <w:p>
       <w:r>
         <w:pict w14:anchorId="5009A7E7">
-          <v:rect id="_x0000_i1180" style="width:0;height:1.5pt" o:hralign="center" o:hrstd="t" o:hr="t" fillcolor="#a0a0a0" stroked="f"/>
+          <v:rect id="_x0000_i1026" style="width:0;height:1.5pt" o:hralign="center" o:hrstd="t" o:hr="t" fillcolor="#a0a0a0" stroked="f"/>
         </w:pict>
       </w:r>
     </w:p>
@@ -523,17 +515,20 @@
           <w:b/>
           <w:bCs/>
         </w:rPr>
-        <w:t xml:space="preserve"> Part 3: The </w:t>
-      </w:r>
-      <w:proofErr w:type="gramStart"/>
+        <w:t xml:space="preserve"> Part 3: The Tie-Breaker</w:t>
+      </w:r>
+    </w:p>
+    <w:p>
       <w:r>
         <w:rPr>
           <w:b/>
           <w:bCs/>
         </w:rPr>
-        <w:t>Tie-Breaker</w:t>
-      </w:r>
-      <w:proofErr w:type="gramEnd"/>
+        <w:t>Scenario:</w:t>
+      </w:r>
+      <w:r>
+        <w:t xml:space="preserve"> You’ve interviewed two candidates. Both are technically strong, have solid AI literacy, and good cultural fit. You can only hire one.</w:t>
+      </w:r>
     </w:p>
     <w:p>
       <w:r>
@@ -541,18 +536,6 @@
           <w:b/>
           <w:bCs/>
         </w:rPr>
-        <w:t>Scenario:</w:t>
-      </w:r>
-      <w:r>
-        <w:t xml:space="preserve"> You’ve interviewed two candidates. Both are technically strong, have solid AI literacy, and good cultural fit. You can only hire one.</w:t>
-      </w:r>
-    </w:p>
-    <w:p>
-      <w:r>
-        <w:rPr>
-          <w:b/>
-          <w:bCs/>
-        </w:rPr>
         <w:t>Prompt:</w:t>
       </w:r>
       <w:r>
@@ -569,7 +552,7 @@
     <w:p>
       <w:r>
         <w:pict w14:anchorId="1D7B320B">
-          <v:rect id="_x0000_i1181" style="width:0;height:1.5pt" o:hralign="center" o:hrstd="t" o:hr="t" fillcolor="#a0a0a0" stroked="f"/>
+          <v:rect id="_x0000_i1027" style="width:0;height:1.5pt" o:hralign="center" o:hrstd="t" o:hr="t" fillcolor="#a0a0a0" stroked="f"/>
         </w:pict>
       </w:r>
     </w:p>
@@ -625,15 +608,7 @@
         </w:numPr>
       </w:pPr>
       <w:r>
-        <w:t xml:space="preserve">Which skills were </w:t>
-      </w:r>
-      <w:proofErr w:type="gramStart"/>
-      <w:r>
-        <w:t>most commonly selected</w:t>
-      </w:r>
-      <w:proofErr w:type="gramEnd"/>
-      <w:r>
-        <w:t xml:space="preserve"> across groups?</w:t>
+        <w:t>Which skills were most commonly selected across groups?</w:t>
       </w:r>
     </w:p>
     <w:p>
@@ -678,7 +653,13 @@
         </w:numPr>
       </w:pPr>
       <w:r>
-        <w:t xml:space="preserve">What changes could help better prepare students </w:t>
+        <w:t>What changes could help better prepare students</w:t>
+      </w:r>
+      <w:r>
+        <w:t xml:space="preserve"> for</w:t>
+      </w:r>
+      <w:r>
+        <w:t xml:space="preserve"> </w:t>
       </w:r>
       <w:r>
         <w:t>a successful career, given what employers are looking for</w:t>
@@ -821,7 +802,8 @@
           <o:lock v:ext="edit" aspectratio="t"/>
         </v:shapetype>
         <v:shape id="WordPictureWatermark910267001" o:spid="_x0000_s1029" type="#_x0000_t75" style="position:absolute;margin-left:0;margin-top:0;width:467.9pt;height:250.45pt;z-index:-251655168;mso-position-horizontal:center;mso-position-horizontal-relative:margin;mso-position-vertical:center;mso-position-vertical-relative:margin" o:allowincell="f">
-          <v:imagedata r:id="rId1" o:title="340px-Purdue_Boilermakers_logo.svg" gain="19661f" blacklevel="22938f"/>
+          <v:imagedata r:id="rId1" o:title="340px-Purdue_Boilermakers_logo" gain="19661f" blacklevel="22938f"/>
+          <w10:wrap anchorx="margin" anchory="margin"/>
         </v:shape>
       </w:pict>
     </w:r>
@@ -860,7 +842,8 @@
           <o:lock v:ext="edit" aspectratio="t"/>
         </v:shapetype>
         <v:shape id="WordPictureWatermark910267002" o:spid="_x0000_s1030" type="#_x0000_t75" style="position:absolute;margin-left:0;margin-top:0;width:467.9pt;height:250.45pt;z-index:-251654144;mso-position-horizontal:center;mso-position-horizontal-relative:margin;mso-position-vertical:center;mso-position-vertical-relative:margin" o:allowincell="f">
-          <v:imagedata r:id="rId1" o:title="340px-Purdue_Boilermakers_logo.svg" gain="19661f" blacklevel="22938f"/>
+          <v:imagedata r:id="rId1" o:title="340px-Purdue_Boilermakers_logo" gain="19661f" blacklevel="22938f"/>
+          <w10:wrap anchorx="margin" anchory="margin"/>
         </v:shape>
       </w:pict>
     </w:r>
@@ -969,31 +952,7 @@
                                   <w:sz w:val="32"/>
                                   <w:szCs w:val="32"/>
                                 </w:rPr>
-                                <w:t xml:space="preserve">21st Century Toolkit </w:t>
-                              </w:r>
-                              <w:proofErr w:type="gramStart"/>
-                              <w:r>
-                                <w:rPr>
-                                  <w:rFonts w:asciiTheme="majorHAnsi" w:eastAsiaTheme="majorEastAsia" w:hAnsiTheme="majorHAnsi" w:cstheme="majorBidi"/>
-                                  <w:b/>
-                                  <w:bCs/>
-                                  <w:color w:val="000000"/>
-                                  <w:sz w:val="32"/>
-                                  <w:szCs w:val="32"/>
-                                </w:rPr>
-                                <w:t>For</w:t>
-                              </w:r>
-                              <w:proofErr w:type="gramEnd"/>
-                              <w:r>
-                                <w:rPr>
-                                  <w:rFonts w:asciiTheme="majorHAnsi" w:eastAsiaTheme="majorEastAsia" w:hAnsiTheme="majorHAnsi" w:cstheme="majorBidi"/>
-                                  <w:b/>
-                                  <w:bCs/>
-                                  <w:color w:val="000000"/>
-                                  <w:sz w:val="32"/>
-                                  <w:szCs w:val="32"/>
-                                </w:rPr>
-                                <w:t xml:space="preserve"> IT Graduates</w:t>
+                                <w:t>21st Century Toolkit For IT Graduates</w:t>
                               </w:r>
                             </w:p>
                           </w:sdtContent>
@@ -1103,19 +1062,7 @@
     </w:r>
     <w:r>
       <w:tab/>
-    </w:r>
-    <w:proofErr w:type="spellStart"/>
-    <w:r>
-      <w:t>T.</w:t>
-    </w:r>
-    <w:proofErr w:type="gramStart"/>
-    <w:r>
-      <w:t>J.Kane</w:t>
-    </w:r>
-    <w:proofErr w:type="spellEnd"/>
-    <w:proofErr w:type="gramEnd"/>
-    <w:r>
-      <w:t>, Purdue University Indianapolis</w:t>
+      <w:t>T.J.Kane, Purdue University Indianapolis</w:t>
     </w:r>
   </w:p>
 </w:hdr>
@@ -1152,7 +1099,8 @@
           <o:lock v:ext="edit" aspectratio="t"/>
         </v:shapetype>
         <v:shape id="WordPictureWatermark910267000" o:spid="_x0000_s1028" type="#_x0000_t75" style="position:absolute;margin-left:0;margin-top:0;width:467.9pt;height:250.45pt;z-index:-251656192;mso-position-horizontal:center;mso-position-horizontal-relative:margin;mso-position-vertical:center;mso-position-vertical-relative:margin" o:allowincell="f">
-          <v:imagedata r:id="rId1" o:title="340px-Purdue_Boilermakers_logo.svg" gain="19661f" blacklevel="22938f"/>
+          <v:imagedata r:id="rId1" o:title="340px-Purdue_Boilermakers_logo" gain="19661f" blacklevel="22938f"/>
+          <w10:wrap anchorx="margin" anchory="margin"/>
         </v:shape>
       </w:pict>
     </w:r>
@@ -2187,6 +2135,7 @@
   <w:style w:type="character" w:default="1" w:styleId="DefaultParagraphFont">
     <w:name w:val="Default Paragraph Font"/>
     <w:uiPriority w:val="1"/>
+    <w:semiHidden/>
     <w:unhideWhenUsed/>
   </w:style>
   <w:style w:type="table" w:default="1" w:styleId="TableNormal">
